--- a/Documentation/DBspecification/SpecifikacijaBazePodatakaVer1_2.docx
+++ b/Documentation/DBspecification/SpecifikacijaBazePodatakaVer1_2.docx
@@ -813,50 +813,8 @@
                 <w:sz w:val="24"/>
                 <w:szCs w:val="28"/>
               </w:rPr>
-              <w:t xml:space="preserve">Jovan </w:t>
-            </w:r>
-            <w:proofErr w:type="spellStart"/>
-            <w:r>
-              <w:rPr>
-                <w:rFonts w:ascii="Times New Roman" w:hAnsi="Times New Roman" w:cs="Times New Roman"/>
-                <w:b/>
-                <w:sz w:val="24"/>
-                <w:szCs w:val="28"/>
-              </w:rPr>
-              <w:t>Šuberić</w:t>
-            </w:r>
-            <w:proofErr w:type="spellEnd"/>
-          </w:p>
-          <w:p>
-            <w:pPr>
-              <w:jc w:val="center"/>
-              <w:rPr>
-                <w:rFonts w:ascii="Times New Roman" w:hAnsi="Times New Roman" w:cs="Times New Roman"/>
-                <w:b/>
-                <w:sz w:val="24"/>
-                <w:szCs w:val="28"/>
-              </w:rPr>
-            </w:pPr>
-            <w:r>
-              <w:rPr>
-                <w:rFonts w:ascii="Times New Roman" w:hAnsi="Times New Roman" w:cs="Times New Roman"/>
-                <w:b/>
-                <w:sz w:val="24"/>
-                <w:szCs w:val="28"/>
-              </w:rPr>
-              <w:t>Nikola Miljković</w:t>
-            </w:r>
-          </w:p>
-          <w:p>
-            <w:pPr>
-              <w:jc w:val="center"/>
-              <w:rPr>
-                <w:rFonts w:ascii="Times New Roman" w:hAnsi="Times New Roman" w:cs="Times New Roman"/>
-                <w:b/>
-                <w:sz w:val="24"/>
-                <w:szCs w:val="28"/>
-              </w:rPr>
-            </w:pPr>
+              <w:t>Jovan Šuberić</w:t>
+            </w:r>
           </w:p>
         </w:tc>
         <w:tc>
@@ -4954,15 +4912,13 @@
       </w:pPr>
       <w:r>
         <w:rPr>
-          <w:b/>
           <w:noProof/>
-          <w:sz w:val="28"/>
         </w:rPr>
         <w:drawing>
           <wp:inline distT="0" distB="0" distL="0" distR="0">
-            <wp:extent cx="5044269" cy="5093311"/>
-            <wp:effectExtent l="19050" t="0" r="3981" b="0"/>
-            <wp:docPr id="4" name="Picture 2" descr="All1.png"/>
+            <wp:extent cx="5006644" cy="4694830"/>
+            <wp:effectExtent l="19050" t="0" r="3506" b="0"/>
+            <wp:docPr id="3" name="Picture 2" descr="All12.png"/>
             <wp:cNvGraphicFramePr>
               <a:graphicFrameLocks xmlns:a="http://schemas.openxmlformats.org/drawingml/2006/main" noChangeAspect="1"/>
             </wp:cNvGraphicFramePr>
@@ -4970,11 +4926,12 @@
               <a:graphicData uri="http://schemas.openxmlformats.org/drawingml/2006/picture">
                 <pic:pic xmlns:pic="http://schemas.openxmlformats.org/drawingml/2006/picture">
                   <pic:nvPicPr>
-                    <pic:cNvPr id="0" name="All1.png"/>
+                    <pic:cNvPr id="0" name="All12.png"/>
                     <pic:cNvPicPr/>
                   </pic:nvPicPr>
                   <pic:blipFill>
                     <a:blip r:embed="rId9" cstate="print"/>
+                    <a:srcRect r="38797"/>
                     <a:stretch>
                       <a:fillRect/>
                     </a:stretch>
@@ -4982,7 +4939,7 @@
                   <pic:spPr>
                     <a:xfrm>
                       <a:off x="0" y="0"/>
-                      <a:ext cx="5048866" cy="5097953"/>
+                      <a:ext cx="5006644" cy="4694830"/>
                     </a:xfrm>
                     <a:prstGeom prst="rect">
                       <a:avLst/>
@@ -9596,7 +9553,7 @@
             <w:rPr>
               <w:noProof/>
             </w:rPr>
-            <w:t>2</w:t>
+            <w:t>5</w:t>
           </w:r>
         </w:fldSimple>
       </w:p>
@@ -10555,12 +10512,12 @@
   <w:rsids>
     <w:rsidRoot w:val="00C72117"/>
     <w:rsid w:val="00072E7D"/>
+    <w:rsid w:val="00193A63"/>
     <w:rsid w:val="00230806"/>
     <w:rsid w:val="0073345D"/>
     <w:rsid w:val="00834111"/>
     <w:rsid w:val="00BB331C"/>
     <w:rsid w:val="00C72117"/>
-    <w:rsid w:val="00D86DD2"/>
     <w:rsid w:val="00F51065"/>
   </w:rsids>
   <m:mathPr>
@@ -11073,7 +11030,7 @@
 </file>
 
 <file path=customXml/itemProps1.xml><?xml version="1.0" encoding="utf-8"?>
-<ds:datastoreItem xmlns:ds="http://schemas.openxmlformats.org/officeDocument/2006/customXml" ds:itemID="{075D63E1-A1EE-4CB5-A345-0E4D9ED83AF2}">
+<ds:datastoreItem xmlns:ds="http://schemas.openxmlformats.org/officeDocument/2006/customXml" ds:itemID="{9FCE1620-0143-4A97-8C2E-DB885B09EC7F}">
   <ds:schemaRefs>
     <ds:schemaRef ds:uri="http://schemas.openxmlformats.org/officeDocument/2006/bibliography"/>
   </ds:schemaRefs>

--- a/Documentation/DBspecification/SpecifikacijaBazePodatakaVer1_2.docx
+++ b/Documentation/DBspecification/SpecifikacijaBazePodatakaVer1_2.docx
@@ -813,7 +813,38 @@
                 <w:sz w:val="24"/>
                 <w:szCs w:val="28"/>
               </w:rPr>
-              <w:t>Jovan Šuberić</w:t>
+              <w:t xml:space="preserve">Jovan </w:t>
+            </w:r>
+            <w:proofErr w:type="spellStart"/>
+            <w:r>
+              <w:rPr>
+                <w:rFonts w:ascii="Times New Roman" w:hAnsi="Times New Roman" w:cs="Times New Roman"/>
+                <w:b/>
+                <w:sz w:val="24"/>
+                <w:szCs w:val="28"/>
+              </w:rPr>
+              <w:t>Šuberić</w:t>
+            </w:r>
+            <w:proofErr w:type="spellEnd"/>
+          </w:p>
+          <w:p>
+            <w:pPr>
+              <w:jc w:val="center"/>
+              <w:rPr>
+                <w:rFonts w:ascii="Times New Roman" w:hAnsi="Times New Roman" w:cs="Times New Roman"/>
+                <w:b/>
+                <w:sz w:val="24"/>
+                <w:szCs w:val="28"/>
+              </w:rPr>
+            </w:pPr>
+            <w:r>
+              <w:rPr>
+                <w:rFonts w:ascii="Times New Roman" w:hAnsi="Times New Roman" w:cs="Times New Roman"/>
+                <w:b/>
+                <w:sz w:val="24"/>
+                <w:szCs w:val="28"/>
+              </w:rPr>
+              <w:t>Nikola Miljković</w:t>
             </w:r>
           </w:p>
         </w:tc>
@@ -9553,7 +9584,7 @@
             <w:rPr>
               <w:noProof/>
             </w:rPr>
-            <w:t>5</w:t>
+            <w:t>2</w:t>
           </w:r>
         </w:fldSimple>
       </w:p>
@@ -10514,6 +10545,7 @@
     <w:rsid w:val="00072E7D"/>
     <w:rsid w:val="00193A63"/>
     <w:rsid w:val="00230806"/>
+    <w:rsid w:val="002E174D"/>
     <w:rsid w:val="0073345D"/>
     <w:rsid w:val="00834111"/>
     <w:rsid w:val="00BB331C"/>
@@ -11030,7 +11062,7 @@
 </file>
 
 <file path=customXml/itemProps1.xml><?xml version="1.0" encoding="utf-8"?>
-<ds:datastoreItem xmlns:ds="http://schemas.openxmlformats.org/officeDocument/2006/customXml" ds:itemID="{9FCE1620-0143-4A97-8C2E-DB885B09EC7F}">
+<ds:datastoreItem xmlns:ds="http://schemas.openxmlformats.org/officeDocument/2006/customXml" ds:itemID="{867F6536-0E2B-4F19-8108-BCED2F155E88}">
   <ds:schemaRefs>
     <ds:schemaRef ds:uri="http://schemas.openxmlformats.org/officeDocument/2006/bibliography"/>
   </ds:schemaRefs>
